--- a/autoreferat.docx
+++ b/autoreferat.docx
@@ -268,12 +268,21 @@
         </w:rPr>
         <w:t xml:space="preserve">Autor: </w:t>
       </w:r>
+      <w:proofErr w:type="spellStart"/>
       <w:r>
         <w:rPr>
           <w:rFonts w:ascii="Open Sans" w:hAnsi="Open Sans" w:cs="Open Sans"/>
           <w:lang w:val="en-GB"/>
         </w:rPr>
-        <w:t>Bc. David Ondrášek</w:t>
+        <w:t>Bc</w:t>
+      </w:r>
+      <w:proofErr w:type="spellEnd"/>
+      <w:r>
+        <w:rPr>
+          <w:rFonts w:ascii="Open Sans" w:hAnsi="Open Sans" w:cs="Open Sans"/>
+          <w:lang w:val="en-GB"/>
+        </w:rPr>
+        <w:t>. David Ondrášek</w:t>
       </w:r>
       <w:r>
         <w:rPr>
@@ -312,8 +321,17 @@
           <w:rFonts w:ascii="Open Sans" w:hAnsi="Open Sans" w:cs="Open Sans"/>
           <w:lang w:val="en-GB"/>
         </w:rPr>
-        <w:t>Ing. Josef Doležal</w:t>
-      </w:r>
+        <w:t xml:space="preserve">Ing. Josef </w:t>
+      </w:r>
+      <w:proofErr w:type="spellStart"/>
+      <w:r>
+        <w:rPr>
+          <w:rFonts w:ascii="Open Sans" w:hAnsi="Open Sans" w:cs="Open Sans"/>
+          <w:lang w:val="en-GB"/>
+        </w:rPr>
+        <w:t>Doležal</w:t>
+      </w:r>
+      <w:proofErr w:type="spellEnd"/>
       <w:r>
         <w:rPr>
           <w:rFonts w:ascii="Open Sans" w:hAnsi="Open Sans" w:cs="Open Sans"/>
@@ -528,7 +546,15 @@
         </w:numPr>
       </w:pPr>
       <w:r>
-        <w:t>Nedostatečně modulární implementace existujících anonymizačních nástrojů.</w:t>
+        <w:t xml:space="preserve">Nedostatečně modulární implementace existujících </w:t>
+      </w:r>
+      <w:proofErr w:type="spellStart"/>
+      <w:r>
+        <w:t>anonymizačních</w:t>
+      </w:r>
+      <w:proofErr w:type="spellEnd"/>
+      <w:r>
+        <w:t xml:space="preserve"> nástrojů.</w:t>
       </w:r>
     </w:p>
     <w:p>
@@ -543,7 +569,15 @@
         <w:t xml:space="preserve">Limitující závislost na </w:t>
       </w:r>
       <w:r>
-        <w:t>jazyce dostupných velkých trénovacích datasetů.</w:t>
+        <w:t xml:space="preserve">jazyce dostupných velkých trénovacích </w:t>
+      </w:r>
+      <w:proofErr w:type="spellStart"/>
+      <w:r>
+        <w:t>datasetů</w:t>
+      </w:r>
+      <w:proofErr w:type="spellEnd"/>
+      <w:r>
+        <w:t>.</w:t>
       </w:r>
       <w:r>
         <w:t xml:space="preserve"> </w:t>
@@ -574,7 +608,47 @@
     </w:p>
     <w:p>
       <w:r>
-        <w:t xml:space="preserve">Další část systematické rešerše se zabývala technikami hlubokého učení, vhodnými pro implementaci anonymizačního nástroje. Nejprve došlo k hrubému představení technik z oblasti hlubokého učení (Deep Learning), následované konkrétněji zaměřenými metodami z oblasti zpracování přirozeného jazyka (Natural Language Processing) a rozpoznávání jmenných entit (Named Entity Recognition). Byla představena typická architektura NER modelů a problematika rozpoznávání jmenných entit byla následně přenesena do českého jazyka. V rámci toho byly </w:t>
+        <w:t>Další část systematické rešerše se zabývala technikami hlubokého učení, vhodnými pro implementaci anonymizačního nástroje. Nejprve došlo k hrubému představení technik z oblasti hlubokého učení (</w:t>
+      </w:r>
+      <w:proofErr w:type="spellStart"/>
+      <w:r>
+        <w:t>Deep</w:t>
+      </w:r>
+      <w:proofErr w:type="spellEnd"/>
+      <w:r>
+        <w:t xml:space="preserve"> Learning), následované konkrétněji zaměřenými metodami z oblasti zpracování přirozeného jazyka (Natural </w:t>
+      </w:r>
+      <w:proofErr w:type="spellStart"/>
+      <w:r>
+        <w:t>Language</w:t>
+      </w:r>
+      <w:proofErr w:type="spellEnd"/>
+      <w:r>
+        <w:t xml:space="preserve"> </w:t>
+      </w:r>
+      <w:proofErr w:type="spellStart"/>
+      <w:r>
+        <w:t>Processing</w:t>
+      </w:r>
+      <w:proofErr w:type="spellEnd"/>
+      <w:r>
+        <w:t>) a rozpoznávání jmenných entit (</w:t>
+      </w:r>
+      <w:proofErr w:type="spellStart"/>
+      <w:r>
+        <w:t>Named</w:t>
+      </w:r>
+      <w:proofErr w:type="spellEnd"/>
+      <w:r>
+        <w:t xml:space="preserve"> Entity </w:t>
+      </w:r>
+      <w:proofErr w:type="spellStart"/>
+      <w:r>
+        <w:t>Recognition</w:t>
+      </w:r>
+      <w:proofErr w:type="spellEnd"/>
+      <w:r>
+        <w:t xml:space="preserve">). Byla představena typická architektura NER modelů a problematika rozpoznávání jmenných entit byla následně přenesena do českého jazyka. V rámci toho byly </w:t>
       </w:r>
       <w:r>
         <w:t>popsány</w:t>
@@ -583,7 +657,31 @@
         <w:t xml:space="preserve"> i dodatečné morfologické znaky slov, které je vhodné využít při trénování kvalitního NER modelu</w:t>
       </w:r>
       <w:r>
-        <w:t>. Také došlo k představení možnosti využití state-of-the-art multilingvních modelů, včetně popisu architektury několika konkrétních modelů</w:t>
+        <w:t xml:space="preserve">. Také došlo k představení možnosti využití </w:t>
+      </w:r>
+      <w:proofErr w:type="spellStart"/>
+      <w:r>
+        <w:t>state</w:t>
+      </w:r>
+      <w:proofErr w:type="spellEnd"/>
+      <w:r>
+        <w:t>-</w:t>
+      </w:r>
+      <w:proofErr w:type="spellStart"/>
+      <w:r>
+        <w:t>of</w:t>
+      </w:r>
+      <w:proofErr w:type="spellEnd"/>
+      <w:r>
+        <w:t>-</w:t>
+      </w:r>
+      <w:proofErr w:type="spellStart"/>
+      <w:r>
+        <w:t>the</w:t>
+      </w:r>
+      <w:proofErr w:type="spellEnd"/>
+      <w:r>
+        <w:t>-art multilingvních modelů, včetně popisu architektury několika konkrétních modelů</w:t>
       </w:r>
       <w:r>
         <w:t>.</w:t>
@@ -591,7 +689,23 @@
     </w:p>
     <w:p>
       <w:r>
-        <w:t>Systematická část rešerše vhodné literatury proběhla s využitím databáze ACM, Google Scholar a vyhledávačem Univerzity Karlovy UKAŽ. Na ACM a Google Scholar byly vyhledávány práce s technickým zaměřením, týkající se nejnovějších poznatků NLP ve spojení s klasifikací a detekcí identifikátorů v textu nebo využití multilingvních modelů v praktických aplikacích.</w:t>
+        <w:t xml:space="preserve">Systematická část rešerše vhodné literatury proběhla s využitím databáze ACM, Google </w:t>
+      </w:r>
+      <w:proofErr w:type="spellStart"/>
+      <w:r>
+        <w:t>Scholar</w:t>
+      </w:r>
+      <w:proofErr w:type="spellEnd"/>
+      <w:r>
+        <w:t xml:space="preserve"> a vyhledávačem Univerzity Karlovy UKAŽ. Na ACM a Google </w:t>
+      </w:r>
+      <w:proofErr w:type="spellStart"/>
+      <w:r>
+        <w:t>Scholar</w:t>
+      </w:r>
+      <w:proofErr w:type="spellEnd"/>
+      <w:r>
+        <w:t xml:space="preserve"> byly vyhledávány práce s technickým zaměřením, týkající se nejnovějších poznatků NLP ve spojení s klasifikací a detekcí identifikátorů v textu nebo využití multilingvních modelů v praktických aplikacích.</w:t>
       </w:r>
       <w:r>
         <w:t xml:space="preserve"> </w:t>
@@ -616,13 +730,56 @@
         <w:t>i</w:t>
       </w:r>
       <w:r>
-        <w:t xml:space="preserve"> bylo využito upravené metodiky CRISP-DM (Cross-industry standard process for data mining)</w:t>
+        <w:t xml:space="preserve"> bylo využito upravené metodiky CRISP-DM (</w:t>
+      </w:r>
+      <w:proofErr w:type="spellStart"/>
+      <w:r>
+        <w:t>Cross-industry</w:t>
+      </w:r>
+      <w:proofErr w:type="spellEnd"/>
+      <w:r>
+        <w:t xml:space="preserve"> standard </w:t>
+      </w:r>
+      <w:proofErr w:type="spellStart"/>
+      <w:r>
+        <w:t>process</w:t>
+      </w:r>
+      <w:proofErr w:type="spellEnd"/>
+      <w:r>
+        <w:t xml:space="preserve"> </w:t>
+      </w:r>
+      <w:proofErr w:type="spellStart"/>
+      <w:r>
+        <w:t>for</w:t>
+      </w:r>
+      <w:proofErr w:type="spellEnd"/>
+      <w:r>
+        <w:t xml:space="preserve"> data </w:t>
+      </w:r>
+      <w:proofErr w:type="spellStart"/>
+      <w:r>
+        <w:t>mining</w:t>
+      </w:r>
+      <w:proofErr w:type="spellEnd"/>
+      <w:r>
+        <w:t>)</w:t>
       </w:r>
       <w:r>
         <w:t xml:space="preserve"> (Chapman et al., 2000)</w:t>
       </w:r>
       <w:r>
-        <w:t>. Ta je vzhledem k charakteru vývoje nástrojů založených na strojovém učení často využívána a je vhodnější alternativou než některé v jiných oblastech hojněji využívané agilní metodiky (Pinhast, 2021).</w:t>
+        <w:t>. Ta je vzhledem k charakteru vývoje nástrojů založených na strojovém učení často využívána a je vhodnější alternativou než některé v jiných oblastech hojněji využívané agilní metodiky (</w:t>
+      </w:r>
+      <w:proofErr w:type="spellStart"/>
+      <w:r>
+        <w:t>Pinhas</w:t>
+      </w:r>
+      <w:r>
+        <w:t>i</w:t>
+      </w:r>
+      <w:proofErr w:type="spellEnd"/>
+      <w:r>
+        <w:t>, 2021).</w:t>
       </w:r>
     </w:p>
     <w:p>
@@ -671,18 +828,71 @@
       </w:r>
     </w:p>
     <w:p>
-      <w:r>
-        <w:t>Anonymizační nástroj dosáhl na evaluačním datasetu výsledného F1 score 81,67 %, při využití NER modelu GPU_bert_cased a 66,02 % při použití modelu CPU_fine_nomorph. F1 score 81,67 % je přitom dostatečně vysoké, aby se dal výsledek považovat za uspokojivý. Při analýze výsledků bylo nicméně zjištěno, že má nástroj problémy s klasifikací jmenných entit typu „instituce“ či „doména“.</w:t>
-      </w:r>
-    </w:p>
-    <w:p>
-      <w:r>
-        <w:t>V případných budoucích iteracích vývoje anonymizačního nástroje stále existuje řada možných zlepšení. Bylo by například vhodné se více zaměřit na doimplementování dodatečných recognizerů či na dotrénování dalších NER modelů. Zároveň by bylo vhodné doplnit mechanismus, který by dokázal na základě primárního či sekundárního typu osobního údaje vytvářet další závislosti, které by šlo dále znovu využít pro kvalitnější celkovou klasifikaci jmenných entit.</w:t>
-      </w:r>
-    </w:p>
-    <w:p>
-      <w:r>
-        <w:t>I přes výše zmíněné nedostatky se dá výsledný prototyp anonymizačního nástroje označit jako dostatečně kvalitní, aby naplňoval všechny cíle této práce. Nástroj je dostatečně modulární a jednoduše přizpůsobitelný, aby se dal dobře použít pro anonymizaci i dalších doménově závislých osobních údajů a tím vyřešil absenci jednoznačné definice osobního údaje jako takového. Využitím multilingvního modelu byl také částečně vyřešen problém s limitující závislostí na jazyce trénovacích datasetů. Ač je zřejmé, že pro komerční nasazení tohoto anonymizačního nástroje do produkčního prostředí by ještě musel proběhnout další rozsáhlejší vývoj, dá se říct, že konceptuálně tato myšlenka o přizpůsobitelném modulárním anonymizačním nástroji dává smysl a je tak vhodná k dalšímu zkoumání.</w:t>
+      <w:proofErr w:type="spellStart"/>
+      <w:r>
+        <w:t>Anonymizační</w:t>
+      </w:r>
+      <w:proofErr w:type="spellEnd"/>
+      <w:r>
+        <w:t xml:space="preserve"> nástroj dosáhl na evaluačním datasetu výsledného F1 </w:t>
+      </w:r>
+      <w:proofErr w:type="spellStart"/>
+      <w:r>
+        <w:t>score</w:t>
+      </w:r>
+      <w:proofErr w:type="spellEnd"/>
+      <w:r>
+        <w:t xml:space="preserve"> 81,67 %, při využití NER modelu GPU_bert_cased a 66,02 % při použití modelu CPU_fine_nomorph. F1 </w:t>
+      </w:r>
+      <w:proofErr w:type="spellStart"/>
+      <w:r>
+        <w:t>score</w:t>
+      </w:r>
+      <w:proofErr w:type="spellEnd"/>
+      <w:r>
+        <w:t xml:space="preserve"> 81,67 % je přitom dostatečně vysoké, aby se dal výsledek považovat za uspokojivý. Při analýze výsledků bylo nicméně zjištěno, že má nástroj problémy s klasifikací jmenných entit typu „instituce“ či „doména“.</w:t>
+      </w:r>
+    </w:p>
+    <w:p>
+      <w:r>
+        <w:t xml:space="preserve">V případných budoucích iteracích vývoje anonymizačního nástroje stále existuje řada možných zlepšení. Bylo by například vhodné se více zaměřit na doimplementování dodatečných </w:t>
+      </w:r>
+      <w:proofErr w:type="spellStart"/>
+      <w:r>
+        <w:t>recognizerů</w:t>
+      </w:r>
+      <w:proofErr w:type="spellEnd"/>
+      <w:r>
+        <w:t xml:space="preserve"> či na dotrénování dalších NER modelů. Zároveň by bylo vhodné doplnit mechanismus, který by dokázal na základě primárního či sekundárního typu osobního údaje vytvářet další závislosti, které by šlo dále znovu využít pro kvalitnější celkovou klasifikaci jmenných entit.</w:t>
+      </w:r>
+    </w:p>
+    <w:p>
+      <w:r>
+        <w:t xml:space="preserve">I přes výše zmíněné nedostatky se dá výsledný prototyp anonymizačního nástroje označit jako dostatečně kvalitní, aby naplňoval všechny cíle této práce. Nástroj je dostatečně modulární a jednoduše přizpůsobitelný, aby se dal dobře použít pro anonymizaci i dalších doménově závislých osobních údajů a tím vyřešil absenci jednoznačné definice osobního údaje jako takového. Využitím </w:t>
+      </w:r>
+      <w:proofErr w:type="spellStart"/>
+      <w:r>
+        <w:t>multilingvního</w:t>
+      </w:r>
+      <w:proofErr w:type="spellEnd"/>
+      <w:r>
+        <w:t xml:space="preserve"> modelu byl také částečně vyřešen problém s limitující závislostí na jazyce trénovacích </w:t>
+      </w:r>
+      <w:proofErr w:type="spellStart"/>
+      <w:r>
+        <w:t>datasetů</w:t>
+      </w:r>
+      <w:proofErr w:type="spellEnd"/>
+      <w:r>
+        <w:t xml:space="preserve">. Ač je zřejmé, že pro komerční nasazení tohoto anonymizačního nástroje do produkčního prostředí by ještě musel proběhnout další rozsáhlejší vývoj, dá se říct, že konceptuálně tato myšlenka o přizpůsobitelném modulárním </w:t>
+      </w:r>
+      <w:proofErr w:type="spellStart"/>
+      <w:r>
+        <w:t>anonymizačním</w:t>
+      </w:r>
+      <w:proofErr w:type="spellEnd"/>
+      <w:r>
+        <w:t xml:space="preserve"> nástroji dává smysl a je tak vhodná k dalšímu zkoumání.</w:t>
       </w:r>
     </w:p>
     <w:p>
@@ -700,17 +910,145 @@
     </w:p>
     <w:p>
       <w:r>
-        <w:t>Navržený a implementovaný prototyp nástroje používá state-of-the-art aplikovaných principů NLP v praxi, a to s využitím zajímavých moderních technologií. Těmi jsou v tomto případě hlavně framework spaCy a SDK Presidio (doplněné grafickým frameworkem Streamlit).</w:t>
-      </w:r>
-    </w:p>
-    <w:p>
-      <w:r>
-        <w:t>Přínosem je také fakt, že celý nástroj dokáže pracovat s nestrukturovanými texty, psanými v českém jazyce. To s sebou nese mimo jisté unikátnosti i další přínos ve smyslu ukázky nutných úprav spaCy i Presidio, které mohou posloužit jako návod dalším výzkumníkům, kteří by chtěli stejné technologie v českém jazyce využít.</w:t>
-      </w:r>
-    </w:p>
-    <w:p>
-      <w:r>
-        <w:t xml:space="preserve">Došlo také k vytrénování řady NER modelů (5 variant utilizujících GPU a 3 varianty utilizující CPU) s různými state-of-the-art architekturami, u kterých byla následně evaluována jejich kvalita použitím standartních metrik jako je precision, recall nebo F1 score. Všechny z těchto modelů je možné díky </w:t>
+        <w:t xml:space="preserve">Navržený a implementovaný prototyp nástroje používá </w:t>
+      </w:r>
+      <w:proofErr w:type="spellStart"/>
+      <w:r>
+        <w:t>state</w:t>
+      </w:r>
+      <w:proofErr w:type="spellEnd"/>
+      <w:r>
+        <w:t>-</w:t>
+      </w:r>
+      <w:proofErr w:type="spellStart"/>
+      <w:r>
+        <w:t>of</w:t>
+      </w:r>
+      <w:proofErr w:type="spellEnd"/>
+      <w:r>
+        <w:t>-</w:t>
+      </w:r>
+      <w:proofErr w:type="spellStart"/>
+      <w:r>
+        <w:t>the</w:t>
+      </w:r>
+      <w:proofErr w:type="spellEnd"/>
+      <w:r>
+        <w:t xml:space="preserve">-art aplikovaných principů NLP v praxi, a to s využitím zajímavých moderních technologií. Těmi jsou v tomto případě hlavně framework </w:t>
+      </w:r>
+      <w:proofErr w:type="spellStart"/>
+      <w:r>
+        <w:t>spaCy</w:t>
+      </w:r>
+      <w:proofErr w:type="spellEnd"/>
+      <w:r>
+        <w:t xml:space="preserve"> a SDK </w:t>
+      </w:r>
+      <w:proofErr w:type="spellStart"/>
+      <w:r>
+        <w:t>Presidio</w:t>
+      </w:r>
+      <w:proofErr w:type="spellEnd"/>
+      <w:r>
+        <w:t xml:space="preserve"> (doplněné grafickým frameworkem </w:t>
+      </w:r>
+      <w:proofErr w:type="spellStart"/>
+      <w:r>
+        <w:t>Streamlit</w:t>
+      </w:r>
+      <w:proofErr w:type="spellEnd"/>
+      <w:r>
+        <w:t>).</w:t>
+      </w:r>
+    </w:p>
+    <w:p>
+      <w:r>
+        <w:t xml:space="preserve">Přínosem je také fakt, že celý nástroj dokáže pracovat s nestrukturovanými texty, psanými v českém jazyce. To s sebou nese mimo jisté unikátnosti i další přínos ve smyslu ukázky nutných úprav </w:t>
+      </w:r>
+      <w:proofErr w:type="spellStart"/>
+      <w:r>
+        <w:t>spaCy</w:t>
+      </w:r>
+      <w:proofErr w:type="spellEnd"/>
+      <w:r>
+        <w:t xml:space="preserve"> i </w:t>
+      </w:r>
+      <w:proofErr w:type="spellStart"/>
+      <w:r>
+        <w:t>Presidio</w:t>
+      </w:r>
+      <w:proofErr w:type="spellEnd"/>
+      <w:r>
+        <w:t>, které mohou posloužit jako návod dalším výzkumníkům, kteří by chtěli stejné technologie v českém jazyce využít.</w:t>
+      </w:r>
+    </w:p>
+    <w:p>
+      <w:r>
+        <w:t xml:space="preserve">Došlo také k vytrénování řady NER modelů (5 variant </w:t>
+      </w:r>
+      <w:proofErr w:type="spellStart"/>
+      <w:r>
+        <w:t>utilizujících</w:t>
+      </w:r>
+      <w:proofErr w:type="spellEnd"/>
+      <w:r>
+        <w:t xml:space="preserve"> GPU a 3 varianty </w:t>
+      </w:r>
+      <w:proofErr w:type="spellStart"/>
+      <w:r>
+        <w:t>utilizující</w:t>
+      </w:r>
+      <w:proofErr w:type="spellEnd"/>
+      <w:r>
+        <w:t xml:space="preserve"> CPU) s různými </w:t>
+      </w:r>
+      <w:proofErr w:type="spellStart"/>
+      <w:r>
+        <w:t>state</w:t>
+      </w:r>
+      <w:proofErr w:type="spellEnd"/>
+      <w:r>
+        <w:t>-</w:t>
+      </w:r>
+      <w:proofErr w:type="spellStart"/>
+      <w:r>
+        <w:t>of</w:t>
+      </w:r>
+      <w:proofErr w:type="spellEnd"/>
+      <w:r>
+        <w:t>-</w:t>
+      </w:r>
+      <w:proofErr w:type="spellStart"/>
+      <w:r>
+        <w:t>the</w:t>
+      </w:r>
+      <w:proofErr w:type="spellEnd"/>
+      <w:r>
+        <w:t xml:space="preserve">-art architekturami, u kterých byla následně evaluována jejich kvalita použitím standartních metrik jako je </w:t>
+      </w:r>
+      <w:proofErr w:type="spellStart"/>
+      <w:r>
+        <w:t>precision</w:t>
+      </w:r>
+      <w:proofErr w:type="spellEnd"/>
+      <w:r>
+        <w:t xml:space="preserve">, </w:t>
+      </w:r>
+      <w:proofErr w:type="spellStart"/>
+      <w:r>
+        <w:t>recall</w:t>
+      </w:r>
+      <w:proofErr w:type="spellEnd"/>
+      <w:r>
+        <w:t xml:space="preserve"> nebo F1 </w:t>
+      </w:r>
+      <w:proofErr w:type="spellStart"/>
+      <w:r>
+        <w:t>score</w:t>
+      </w:r>
+      <w:proofErr w:type="spellEnd"/>
+      <w:r>
+        <w:t xml:space="preserve">. Všechny z těchto modelů je možné díky </w:t>
       </w:r>
       <w:r>
         <w:t xml:space="preserve">zmiňované </w:t>
@@ -726,7 +1064,15 @@
       </w:r>
       <w:r>
         <w:lastRenderedPageBreak/>
-        <w:t>v anonymizačním nástroji</w:t>
+        <w:t>v </w:t>
+      </w:r>
+      <w:proofErr w:type="spellStart"/>
+      <w:r>
+        <w:t>anonymizačním</w:t>
+      </w:r>
+      <w:proofErr w:type="spellEnd"/>
+      <w:r>
+        <w:t xml:space="preserve"> nástroji</w:t>
       </w:r>
       <w:r>
         <w:t xml:space="preserve"> a dále i upravit pro detekci vlastních definovaných doménově specifických druhů osobních údajů.</w:t>
@@ -734,7 +1080,23 @@
     </w:p>
     <w:p>
       <w:r>
-        <w:t>Dále je možné anonymizační nástroj pro doménově specifické použití upravit přiřazováním předpřipravených nebo vytvářením nových recognizerů, sloužících pro další rozšíření seznamu možných druhů klasifikovaných osobních údajů.</w:t>
+        <w:t xml:space="preserve">Dále je možné </w:t>
+      </w:r>
+      <w:proofErr w:type="spellStart"/>
+      <w:r>
+        <w:t>anonymizační</w:t>
+      </w:r>
+      <w:proofErr w:type="spellEnd"/>
+      <w:r>
+        <w:t xml:space="preserve"> nástroj pro doménově specifické použití upravit přiřazováním předpřipravených nebo vytvářením nových </w:t>
+      </w:r>
+      <w:proofErr w:type="spellStart"/>
+      <w:r>
+        <w:t>recognizerů</w:t>
+      </w:r>
+      <w:proofErr w:type="spellEnd"/>
+      <w:r>
+        <w:t>, sloužících pro další rozšíření seznamu možných druhů klasifikovaných osobních údajů.</w:t>
       </w:r>
     </w:p>
     <w:p>
@@ -777,7 +1139,150 @@
         <w:t>Použitá literatura</w:t>
       </w:r>
     </w:p>
-    <w:p/>
+    <w:p>
+      <w:pPr>
+        <w:spacing w:after="0" w:line="240" w:lineRule="auto"/>
+        <w:jc w:val="left"/>
+        <w:rPr>
+          <w:rStyle w:val="Hyperlink"/>
+          <w:color w:val="auto"/>
+          <w:u w:val="none"/>
+        </w:rPr>
+      </w:pPr>
+      <w:r>
+        <w:t xml:space="preserve">CHAPMAN, P., J. CLINTON, R. KERBER, T. KHABAZA, T. REINARTZ, C. SHEARER a R. WIRTH, 2000. CRISP-DM 1.0: Step-by-step data </w:t>
+      </w:r>
+      <w:proofErr w:type="spellStart"/>
+      <w:r>
+        <w:t>mining</w:t>
+      </w:r>
+      <w:proofErr w:type="spellEnd"/>
+      <w:r>
+        <w:t xml:space="preserve"> </w:t>
+      </w:r>
+      <w:proofErr w:type="spellStart"/>
+      <w:r>
+        <w:t>guide</w:t>
+      </w:r>
+      <w:proofErr w:type="spellEnd"/>
+      <w:r>
+        <w:t xml:space="preserve">. </w:t>
+      </w:r>
+      <w:proofErr w:type="spellStart"/>
+      <w:r>
+        <w:rPr>
+          <w:i/>
+          <w:iCs/>
+        </w:rPr>
+        <w:t>undefined</w:t>
+      </w:r>
+      <w:proofErr w:type="spellEnd"/>
+      <w:r>
+        <w:t xml:space="preserve"> [online]. [vid. 2022-06-16]. Dostupné z: </w:t>
+      </w:r>
+      <w:hyperlink r:id="rId12" w:history="1">
+        <w:r>
+          <w:rPr>
+            <w:rStyle w:val="Hyperlink"/>
+            <w:color w:val="auto"/>
+            <w:u w:val="none"/>
+          </w:rPr>
+          <w:t>https://www.semanticscholar.org/paper/CRISP-DM-1.0%3A-Step-by-step-data-mining-guide-Chapman-Clinton/54bad20bbc7938991bf34f86dde0babfbd2d5a72</w:t>
+        </w:r>
+      </w:hyperlink>
+    </w:p>
+    <w:p>
+      <w:pPr>
+        <w:spacing w:after="0" w:line="240" w:lineRule="auto"/>
+        <w:jc w:val="left"/>
+        <w:rPr>
+          <w:rStyle w:val="Hyperlink"/>
+          <w:color w:val="auto"/>
+          <w:u w:val="none"/>
+        </w:rPr>
+      </w:pPr>
+    </w:p>
+    <w:p>
+      <w:pPr>
+        <w:spacing w:after="0" w:line="240" w:lineRule="auto"/>
+        <w:jc w:val="left"/>
+        <w:rPr>
+          <w:rStyle w:val="Hyperlink"/>
+          <w:color w:val="auto"/>
+          <w:u w:val="none"/>
+          <w14:numForm w14:val="default"/>
+        </w:rPr>
+      </w:pPr>
+      <w:r>
+        <w:t xml:space="preserve">PINHASI, </w:t>
+      </w:r>
+      <w:proofErr w:type="spellStart"/>
+      <w:r>
+        <w:t>Assaf</w:t>
+      </w:r>
+      <w:proofErr w:type="spellEnd"/>
+      <w:r>
+        <w:t xml:space="preserve">, 2021. </w:t>
+      </w:r>
+      <w:proofErr w:type="spellStart"/>
+      <w:r>
+        <w:t>Towards</w:t>
+      </w:r>
+      <w:proofErr w:type="spellEnd"/>
+      <w:r>
+        <w:t xml:space="preserve"> a Development </w:t>
+      </w:r>
+      <w:proofErr w:type="spellStart"/>
+      <w:r>
+        <w:t>Methodology</w:t>
+      </w:r>
+      <w:proofErr w:type="spellEnd"/>
+      <w:r>
+        <w:t xml:space="preserve"> </w:t>
+      </w:r>
+      <w:proofErr w:type="spellStart"/>
+      <w:r>
+        <w:t>for</w:t>
+      </w:r>
+      <w:proofErr w:type="spellEnd"/>
+      <w:r>
+        <w:t xml:space="preserve"> </w:t>
+      </w:r>
+      <w:proofErr w:type="spellStart"/>
+      <w:r>
+        <w:t>Machine</w:t>
+      </w:r>
+      <w:proofErr w:type="spellEnd"/>
+      <w:r>
+        <w:t xml:space="preserve"> Learning — part I. </w:t>
+      </w:r>
+      <w:r>
+        <w:rPr>
+          <w:i/>
+          <w:iCs/>
+        </w:rPr>
+        <w:t>Medium</w:t>
+      </w:r>
+      <w:r>
+        <w:t xml:space="preserve"> [online]. [vid. 2022-06-16]. Dostupné z: </w:t>
+      </w:r>
+      <w:hyperlink r:id="rId13" w:history="1">
+        <w:r>
+          <w:rPr>
+            <w:rStyle w:val="Hyperlink"/>
+            <w:color w:val="auto"/>
+            <w:u w:val="none"/>
+          </w:rPr>
+          <w:t>https://assaf-pinhasi.medium.com/towards-a-development-methodology-for-machine-learning-part-i-f1050a0bc607</w:t>
+        </w:r>
+      </w:hyperlink>
+    </w:p>
+    <w:p>
+      <w:pPr>
+        <w:spacing w:after="0" w:line="240" w:lineRule="auto"/>
+        <w:jc w:val="left"/>
+      </w:pPr>
+    </w:p>
     <w:sectPr>
       <w:pgSz w:w="11906" w:h="16838" w:code="9"/>
       <w:pgMar w:top="1418" w:right="1418" w:bottom="1418" w:left="1418" w:header="709" w:footer="709" w:gutter="284"/>
@@ -4176,14 +4681,119 @@
 </file>
 
 <file path=customXml/item2.xml><?xml version="1.0" encoding="utf-8"?>
-<p:properties xmlns:p="http://schemas.microsoft.com/office/2006/metadata/properties" xmlns:xsi="http://www.w3.org/2001/XMLSchema-instance" xmlns:pc="http://schemas.microsoft.com/office/infopath/2007/PartnerControls">
-  <documentManagement>
-    <lcf76f155ced4ddcb4097134ff3c332f xmlns="7fe71cfb-81ed-4b9d-9a1f-cae1a72b62ba">
-      <Terms xmlns="http://schemas.microsoft.com/office/infopath/2007/PartnerControls"/>
-    </lcf76f155ced4ddcb4097134ff3c332f>
-    <TaxCatchAll xmlns="184be059-f9c1-47a1-baeb-6b78fb5c2cd7" xsi:nil="true"/>
-  </documentManagement>
-</p:properties>
+<b:Sources xmlns:b="http://schemas.openxmlformats.org/officeDocument/2006/bibliography" xmlns="http://schemas.openxmlformats.org/officeDocument/2006/bibliography" SelectedStyle="\HarvardAnglia2008OfficeOnline.xsl" StyleName="Harvard – Anglia" Version="2008">
+  <b:Source>
+    <b:Tag>JAB18</b:Tag>
+    <b:SourceType>ArticleInAPeriodical</b:SourceType>
+    <b:Guid>{0EE58AC8-E12E-4610-B1B8-B6435FF6AFFE}</b:Guid>
+    <b:Author>
+      <b:Author>
+        <b:NameList>
+          <b:Person>
+            <b:Last>Jablonský</b:Last>
+            <b:First>Josef</b:First>
+          </b:Person>
+        </b:NameList>
+      </b:Author>
+    </b:Author>
+    <b:Title>Ranking of countries in sporting events using two-stage data envelopment analysis models: a case of Summer Olympic Games 2016</b:Title>
+    <b:Year>2018</b:Year>
+    <b:StandardNumber>1613-9178</b:StandardNumber>
+    <b:PeriodicalTitle>Central European Journal of Operations Research</b:PeriodicalTitle>
+    <b:Issue>4</b:Issue>
+    <b:DOI>10.1007/s10100-018-0537-8</b:DOI>
+    <b:Pages>951--966</b:Pages>
+    <b:Volume>26</b:Volume>
+    <b:LCID>en-GB</b:LCID>
+    <b:RefOrder>2</b:RefOrder>
+  </b:Source>
+  <b:Source>
+    <b:Tag>HIN18</b:Tag>
+    <b:SourceType>Book</b:SourceType>
+    <b:Guid>{C412662D-3C26-48E4-B21C-6F52FFA9D31F}</b:Guid>
+    <b:Author>
+      <b:Author>
+        <b:NameList>
+          <b:Person>
+            <b:Last>Hindls</b:Last>
+            <b:First>Richard</b:First>
+          </b:Person>
+          <b:Person>
+            <b:Last>Arltová</b:Last>
+            <b:First>Markéta</b:First>
+          </b:Person>
+          <b:Person>
+            <b:Last>Hronová</b:Last>
+            <b:First>Stanislava</b:First>
+          </b:Person>
+          <b:Person>
+            <b:Last>Malá</b:Last>
+            <b:First>Ivana</b:First>
+          </b:Person>
+          <b:Person>
+            <b:Last>Marek</b:Last>
+            <b:First>Luboš</b:First>
+          </b:Person>
+          <b:Person>
+            <b:Last>Pecáková</b:Last>
+            <b:First>Iva</b:First>
+          </b:Person>
+          <b:Person>
+            <b:Last>Řezanková</b:Last>
+            <b:First>Hana</b:First>
+          </b:Person>
+        </b:NameList>
+      </b:Author>
+    </b:Author>
+    <b:Title>Statistika v ekonomii</b:Title>
+    <b:Year>2018</b:Year>
+    <b:City>Příbram</b:City>
+    <b:Publisher>Professional Publishing</b:Publisher>
+    <b:StandardNumber>978-80-88260-09-7</b:StandardNumber>
+    <b:Edition>1</b:Edition>
+    <b:LCID>en-GB</b:LCID>
+    <b:RefOrder>3</b:RefOrder>
+  </b:Source>
+  <b:Source>
+    <b:Tag>RAD18</b:Tag>
+    <b:SourceType>Book</b:SourceType>
+    <b:Guid>{D84DBA8A-3E13-481D-94C9-FED249649ADF}</b:Guid>
+    <b:Author>
+      <b:Author>
+        <b:NameList>
+          <b:Person>
+            <b:Last>Radváková</b:Last>
+            <b:First>Věra</b:First>
+          </b:Person>
+          <b:Person>
+            <b:Last>Löster</b:Last>
+            <b:First>Tomáš</b:First>
+          </b:Person>
+          <b:Person>
+            <b:Last>Mazouch</b:Last>
+            <b:First>Petr</b:First>
+          </b:Person>
+          <b:Person>
+            <b:Last>Sigmund</b:Last>
+            <b:First>Tomáš</b:First>
+          </b:Person>
+          <b:Person>
+            <b:Last>Vltavská</b:Last>
+            <b:First>Kristýna</b:First>
+          </b:Person>
+        </b:NameList>
+      </b:Author>
+    </b:Author>
+    <b:Title>Metody vědecké práce</b:Title>
+    <b:Year>2018</b:Year>
+    <b:City>Praha</b:City>
+    <b:Publisher>Oeconomica</b:Publisher>
+    <b:StandardNumber>ISBN 978-80-245-2249-4</b:StandardNumber>
+    <b:LCID>en-GB</b:LCID>
+    <b:Pages>134</b:Pages>
+    <b:RefOrder>1</b:RefOrder>
+  </b:Source>
+</b:Sources>
 </file>
 
 <file path=customXml/item3.xml><?xml version="1.0" encoding="utf-8"?>
@@ -4404,119 +5014,14 @@
 </file>
 
 <file path=customXml/item4.xml><?xml version="1.0" encoding="utf-8"?>
-<b:Sources xmlns:b="http://schemas.openxmlformats.org/officeDocument/2006/bibliography" xmlns="http://schemas.openxmlformats.org/officeDocument/2006/bibliography" SelectedStyle="\HarvardAnglia2008OfficeOnline.xsl" StyleName="Harvard – Anglia" Version="2008">
-  <b:Source>
-    <b:Tag>JAB18</b:Tag>
-    <b:SourceType>ArticleInAPeriodical</b:SourceType>
-    <b:Guid>{0EE58AC8-E12E-4610-B1B8-B6435FF6AFFE}</b:Guid>
-    <b:Author>
-      <b:Author>
-        <b:NameList>
-          <b:Person>
-            <b:Last>Jablonský</b:Last>
-            <b:First>Josef</b:First>
-          </b:Person>
-        </b:NameList>
-      </b:Author>
-    </b:Author>
-    <b:Title>Ranking of countries in sporting events using two-stage data envelopment analysis models: a case of Summer Olympic Games 2016</b:Title>
-    <b:Year>2018</b:Year>
-    <b:StandardNumber>1613-9178</b:StandardNumber>
-    <b:PeriodicalTitle>Central European Journal of Operations Research</b:PeriodicalTitle>
-    <b:Issue>4</b:Issue>
-    <b:DOI>10.1007/s10100-018-0537-8</b:DOI>
-    <b:Pages>951--966</b:Pages>
-    <b:Volume>26</b:Volume>
-    <b:LCID>en-GB</b:LCID>
-    <b:RefOrder>2</b:RefOrder>
-  </b:Source>
-  <b:Source>
-    <b:Tag>HIN18</b:Tag>
-    <b:SourceType>Book</b:SourceType>
-    <b:Guid>{C412662D-3C26-48E4-B21C-6F52FFA9D31F}</b:Guid>
-    <b:Author>
-      <b:Author>
-        <b:NameList>
-          <b:Person>
-            <b:Last>Hindls</b:Last>
-            <b:First>Richard</b:First>
-          </b:Person>
-          <b:Person>
-            <b:Last>Arltová</b:Last>
-            <b:First>Markéta</b:First>
-          </b:Person>
-          <b:Person>
-            <b:Last>Hronová</b:Last>
-            <b:First>Stanislava</b:First>
-          </b:Person>
-          <b:Person>
-            <b:Last>Malá</b:Last>
-            <b:First>Ivana</b:First>
-          </b:Person>
-          <b:Person>
-            <b:Last>Marek</b:Last>
-            <b:First>Luboš</b:First>
-          </b:Person>
-          <b:Person>
-            <b:Last>Pecáková</b:Last>
-            <b:First>Iva</b:First>
-          </b:Person>
-          <b:Person>
-            <b:Last>Řezanková</b:Last>
-            <b:First>Hana</b:First>
-          </b:Person>
-        </b:NameList>
-      </b:Author>
-    </b:Author>
-    <b:Title>Statistika v ekonomii</b:Title>
-    <b:Year>2018</b:Year>
-    <b:City>Příbram</b:City>
-    <b:Publisher>Professional Publishing</b:Publisher>
-    <b:StandardNumber>978-80-88260-09-7</b:StandardNumber>
-    <b:Edition>1</b:Edition>
-    <b:LCID>en-GB</b:LCID>
-    <b:RefOrder>3</b:RefOrder>
-  </b:Source>
-  <b:Source>
-    <b:Tag>RAD18</b:Tag>
-    <b:SourceType>Book</b:SourceType>
-    <b:Guid>{D84DBA8A-3E13-481D-94C9-FED249649ADF}</b:Guid>
-    <b:Author>
-      <b:Author>
-        <b:NameList>
-          <b:Person>
-            <b:Last>Radváková</b:Last>
-            <b:First>Věra</b:First>
-          </b:Person>
-          <b:Person>
-            <b:Last>Löster</b:Last>
-            <b:First>Tomáš</b:First>
-          </b:Person>
-          <b:Person>
-            <b:Last>Mazouch</b:Last>
-            <b:First>Petr</b:First>
-          </b:Person>
-          <b:Person>
-            <b:Last>Sigmund</b:Last>
-            <b:First>Tomáš</b:First>
-          </b:Person>
-          <b:Person>
-            <b:Last>Vltavská</b:Last>
-            <b:First>Kristýna</b:First>
-          </b:Person>
-        </b:NameList>
-      </b:Author>
-    </b:Author>
-    <b:Title>Metody vědecké práce</b:Title>
-    <b:Year>2018</b:Year>
-    <b:City>Praha</b:City>
-    <b:Publisher>Oeconomica</b:Publisher>
-    <b:StandardNumber>ISBN 978-80-245-2249-4</b:StandardNumber>
-    <b:LCID>en-GB</b:LCID>
-    <b:Pages>134</b:Pages>
-    <b:RefOrder>1</b:RefOrder>
-  </b:Source>
-</b:Sources>
+<p:properties xmlns:p="http://schemas.microsoft.com/office/2006/metadata/properties" xmlns:xsi="http://www.w3.org/2001/XMLSchema-instance" xmlns:pc="http://schemas.microsoft.com/office/infopath/2007/PartnerControls">
+  <documentManagement>
+    <lcf76f155ced4ddcb4097134ff3c332f xmlns="7fe71cfb-81ed-4b9d-9a1f-cae1a72b62ba">
+      <Terms xmlns="http://schemas.microsoft.com/office/infopath/2007/PartnerControls"/>
+    </lcf76f155ced4ddcb4097134ff3c332f>
+    <TaxCatchAll xmlns="184be059-f9c1-47a1-baeb-6b78fb5c2cd7" xsi:nil="true"/>
+  </documentManagement>
+</p:properties>
 </file>
 
 <file path=customXml/itemProps1.xml><?xml version="1.0" encoding="utf-8"?>
@@ -4528,12 +5033,9 @@
 </file>
 
 <file path=customXml/itemProps2.xml><?xml version="1.0" encoding="utf-8"?>
-<ds:datastoreItem xmlns:ds="http://schemas.openxmlformats.org/officeDocument/2006/customXml" ds:itemID="{598DF0C0-15C3-40D7-A8CD-A76C5B486F0C}">
+<ds:datastoreItem xmlns:ds="http://schemas.openxmlformats.org/officeDocument/2006/customXml" ds:itemID="{187916FC-5034-4623-A6FD-C729F1457979}">
   <ds:schemaRefs>
-    <ds:schemaRef ds:uri="http://schemas.microsoft.com/office/2006/metadata/properties"/>
-    <ds:schemaRef ds:uri="http://schemas.microsoft.com/office/infopath/2007/PartnerControls"/>
-    <ds:schemaRef ds:uri="7fe71cfb-81ed-4b9d-9a1f-cae1a72b62ba"/>
-    <ds:schemaRef ds:uri="184be059-f9c1-47a1-baeb-6b78fb5c2cd7"/>
+    <ds:schemaRef ds:uri="http://schemas.openxmlformats.org/officeDocument/2006/bibliography"/>
   </ds:schemaRefs>
 </ds:datastoreItem>
 </file>
@@ -4558,9 +5060,12 @@
 </file>
 
 <file path=customXml/itemProps4.xml><?xml version="1.0" encoding="utf-8"?>
-<ds:datastoreItem xmlns:ds="http://schemas.openxmlformats.org/officeDocument/2006/customXml" ds:itemID="{187916FC-5034-4623-A6FD-C729F1457979}">
+<ds:datastoreItem xmlns:ds="http://schemas.openxmlformats.org/officeDocument/2006/customXml" ds:itemID="{598DF0C0-15C3-40D7-A8CD-A76C5B486F0C}">
   <ds:schemaRefs>
-    <ds:schemaRef ds:uri="http://schemas.openxmlformats.org/officeDocument/2006/bibliography"/>
+    <ds:schemaRef ds:uri="http://schemas.microsoft.com/office/2006/metadata/properties"/>
+    <ds:schemaRef ds:uri="http://schemas.microsoft.com/office/infopath/2007/PartnerControls"/>
+    <ds:schemaRef ds:uri="7fe71cfb-81ed-4b9d-9a1f-cae1a72b62ba"/>
+    <ds:schemaRef ds:uri="184be059-f9c1-47a1-baeb-6b78fb5c2cd7"/>
   </ds:schemaRefs>
 </ds:datastoreItem>
 </file>